--- a/Reproducibility Instructions.docx
+++ b/Reproducibility Instructions.docx
@@ -332,13 +332,7 @@
         </w:numPr>
       </w:pPr>
       <w:r>
-        <w:t xml:space="preserve">The values found in </w:t>
-      </w:r>
-      <w:r>
-        <w:t xml:space="preserve">Table 2 </w:t>
-      </w:r>
-      <w:r>
-        <w:t xml:space="preserve">can be reproduced in two ways: </w:t>
+        <w:t xml:space="preserve">The values found in Table 2 can be reproduced in two ways: </w:t>
       </w:r>
     </w:p>
     <w:p>
@@ -356,7 +350,13 @@
         <w:t>final.py” and changing the discount rate to 0 and 5</w:t>
       </w:r>
       <w:r>
-        <w:t>. The values for Table 3 will be saved</w:t>
+        <w:t xml:space="preserve">. The values for Table </w:t>
+      </w:r>
+      <w:r>
+        <w:t>2</w:t>
+      </w:r>
+      <w:r>
+        <w:t xml:space="preserve"> will be saved</w:t>
       </w:r>
     </w:p>
     <w:p>
